--- a/402 Study Guide.docx
+++ b/402 Study Guide.docx
@@ -1,6 +1,6 @@
 
 <file path=word/document.xml><?xml version="1.0" encoding="utf-8"?>
-<w:document xmlns:wpc="http://schemas.microsoft.com/office/word/2010/wordprocessingCanvas" xmlns:cx="http://schemas.microsoft.com/office/drawing/2014/chartex" xmlns:cx1="http://schemas.microsoft.com/office/drawing/2015/9/8/chartex" xmlns:mc="http://schemas.openxmlformats.org/markup-compatibility/2006" xmlns:o="urn:schemas-microsoft-com:office:office" xmlns:r="http://schemas.openxmlformats.org/officeDocument/2006/relationships" xmlns:m="http://schemas.openxmlformats.org/officeDocument/2006/math" xmlns:v="urn:schemas-microsoft-com:vml" xmlns:wp14="http://schemas.microsoft.com/office/word/2010/wordprocessingDrawing" xmlns:wp="http://schemas.openxmlformats.org/drawingml/2006/wordprocessingDrawing" xmlns:w10="urn:schemas-microsoft-com:office:word" xmlns:w="http://schemas.openxmlformats.org/wordprocessingml/2006/main" xmlns:w14="http://schemas.microsoft.com/office/word/2010/wordml" xmlns:w15="http://schemas.microsoft.com/office/word/2012/wordml" xmlns:w16se="http://schemas.microsoft.com/office/word/2015/wordml/symex" xmlns:wpg="http://schemas.microsoft.com/office/word/2010/wordprocessingGroup" xmlns:wpi="http://schemas.microsoft.com/office/word/2010/wordprocessingInk" xmlns:wne="http://schemas.microsoft.com/office/word/2006/wordml" xmlns:wps="http://schemas.microsoft.com/office/word/2010/wordprocessingShape" mc:Ignorable="w14 w15 w16se wp14">
+<w:document xmlns:wpc="http://schemas.microsoft.com/office/word/2010/wordprocessingCanvas" xmlns:cx="http://schemas.microsoft.com/office/drawing/2014/chartex" xmlns:cx1="http://schemas.microsoft.com/office/drawing/2015/9/8/chartex" xmlns:cx2="http://schemas.microsoft.com/office/drawing/2015/10/21/chartex" xmlns:cx3="http://schemas.microsoft.com/office/drawing/2016/5/9/chartex" xmlns:cx4="http://schemas.microsoft.com/office/drawing/2016/5/10/chartex" xmlns:cx5="http://schemas.microsoft.com/office/drawing/2016/5/11/chartex" xmlns:cx6="http://schemas.microsoft.com/office/drawing/2016/5/12/chartex" xmlns:cx7="http://schemas.microsoft.com/office/drawing/2016/5/13/chartex" xmlns:cx8="http://schemas.microsoft.com/office/drawing/2016/5/14/chartex" xmlns:mc="http://schemas.openxmlformats.org/markup-compatibility/2006" xmlns:aink="http://schemas.microsoft.com/office/drawing/2016/ink" xmlns:am3d="http://schemas.microsoft.com/office/drawing/2017/model3d" xmlns:o="urn:schemas-microsoft-com:office:office" xmlns:oel="http://schemas.microsoft.com/office/2019/extlst" xmlns:r="http://schemas.openxmlformats.org/officeDocument/2006/relationships" xmlns:m="http://schemas.openxmlformats.org/officeDocument/2006/math" xmlns:v="urn:schemas-microsoft-com:vml" xmlns:wp14="http://schemas.microsoft.com/office/word/2010/wordprocessingDrawing" xmlns:wp="http://schemas.openxmlformats.org/drawingml/2006/wordprocessingDrawing" xmlns:w10="urn:schemas-microsoft-com:office:word" xmlns:w="http://schemas.openxmlformats.org/wordprocessingml/2006/main" xmlns:w14="http://schemas.microsoft.com/office/word/2010/wordml" xmlns:w15="http://schemas.microsoft.com/office/word/2012/wordml" xmlns:w16cex="http://schemas.microsoft.com/office/word/2018/wordml/cex" xmlns:w16cid="http://schemas.microsoft.com/office/word/2016/wordml/cid" xmlns:w16="http://schemas.microsoft.com/office/word/2018/wordml" xmlns:w16du="http://schemas.microsoft.com/office/word/2023/wordml/word16du" xmlns:w16sdtdh="http://schemas.microsoft.com/office/word/2020/wordml/sdtdatahash" xmlns:w16se="http://schemas.microsoft.com/office/word/2015/wordml/symex" xmlns:wpg="http://schemas.microsoft.com/office/word/2010/wordprocessingGroup" xmlns:wpi="http://schemas.microsoft.com/office/word/2010/wordprocessingInk" xmlns:wne="http://schemas.microsoft.com/office/word/2006/wordml" xmlns:wps="http://schemas.microsoft.com/office/word/2010/wordprocessingShape" mc:Ignorable="w14 w15 w16se w16cid w16 w16cex w16sdtdh w16du wp14">
   <w:body>
     <w:p>
       <w:pPr>
@@ -66,6 +66,11 @@
       </w:hyperlink>
     </w:p>
     <w:p>
+      <w:pPr>
+        <w:rPr>
+          <w:rStyle w:val="Hyperlink"/>
+        </w:rPr>
+      </w:pPr>
       <w:hyperlink r:id="rId8" w:history="1">
         <w:r>
           <w:rPr>
@@ -75,6 +80,32 @@
         </w:r>
       </w:hyperlink>
     </w:p>
+    <w:p>
+      <w:hyperlink r:id="rId9" w:tgtFrame="_blank" w:history="1">
+        <w:r>
+          <w:rPr>
+            <w:rStyle w:val="Hyperlink"/>
+            <w:rFonts w:ascii="Calibri" w:hAnsi="Calibri" w:cs="Calibri"/>
+            <w:color w:val="1155CC"/>
+            <w:shd w:val="clear" w:color="auto" w:fill="FFFFFF"/>
+          </w:rPr>
+          <w:t>https://fourweekmba.com/cloud-business-models/ [fourweekmba.com]</w:t>
+        </w:r>
+      </w:hyperlink>
+    </w:p>
+    <w:p>
+      <w:hyperlink r:id="rId10" w:tgtFrame="_blank" w:history="1">
+        <w:r>
+          <w:rPr>
+            <w:rStyle w:val="Hyperlink"/>
+            <w:rFonts w:ascii="Calibri" w:hAnsi="Calibri" w:cs="Calibri"/>
+            <w:color w:val="1155CC"/>
+            <w:shd w:val="clear" w:color="auto" w:fill="FFFFFF"/>
+          </w:rPr>
+          <w:t>https://www.globalknowledge.com/us-en/resources/case-studies/why-you-need-to-treat-cloud-computing-as-a-new-business-model/ [globalknowledge.com]</w:t>
+        </w:r>
+      </w:hyperlink>
+    </w:p>
     <w:p/>
     <w:p>
       <w:pPr>
@@ -90,6 +121,16 @@
         <w:t>Apply concepts related to cloud Identity Access Management technologies</w:t>
       </w:r>
     </w:p>
+    <w:p>
+      <w:hyperlink r:id="rId11" w:history="1">
+        <w:r>
+          <w:rPr>
+            <w:rStyle w:val="Hyperlink"/>
+          </w:rPr>
+          <w:t>https://www.f5.com/resources/white-papers/the-challenges-and-benefits-of-identity-and-access-management</w:t>
+        </w:r>
+      </w:hyperlink>
+    </w:p>
     <w:p/>
     <w:p>
       <w:pPr>
@@ -105,7 +146,19 @@
         <w:t>Describe the terminology, modules, and technical requirements related to application bursting and mobility</w:t>
       </w:r>
     </w:p>
-    <w:p/>
+    <w:p>
+      <w:hyperlink r:id="rId12" w:tgtFrame="_blank" w:history="1">
+        <w:r>
+          <w:rPr>
+            <w:rStyle w:val="Hyperlink"/>
+            <w:rFonts w:ascii="Calibri" w:hAnsi="Calibri" w:cs="Calibri"/>
+            <w:color w:val="1155CC"/>
+            <w:shd w:val="clear" w:color="auto" w:fill="FFFFFF"/>
+          </w:rPr>
+          <w:t>https://www.f5.com/services/resources/white-papers/deploying-an-enterprise-mobility-gateway [f5.com]</w:t>
+        </w:r>
+      </w:hyperlink>
+    </w:p>
     <w:p>
       <w:pPr>
         <w:pStyle w:val="Subtitle"/>
@@ -121,7 +174,7 @@
       </w:r>
     </w:p>
     <w:p>
-      <w:hyperlink r:id="rId9" w:history="1">
+      <w:hyperlink r:id="rId13" w:history="1">
         <w:r>
           <w:rPr>
             <w:rStyle w:val="Hyperlink"/>
@@ -131,7 +184,7 @@
       </w:hyperlink>
     </w:p>
     <w:p>
-      <w:hyperlink r:id="rId10" w:anchor="container1989174610" w:history="1">
+      <w:hyperlink r:id="rId14" w:anchor="container1989174610" w:history="1">
         <w:r>
           <w:rPr>
             <w:rStyle w:val="Hyperlink"/>
@@ -166,7 +219,7 @@
       </w:r>
     </w:p>
     <w:p>
-      <w:hyperlink r:id="rId11" w:history="1">
+      <w:hyperlink r:id="rId15" w:history="1">
         <w:r>
           <w:rPr>
             <w:rStyle w:val="Hyperlink"/>
@@ -176,7 +229,12 @@
       </w:hyperlink>
     </w:p>
     <w:p>
-      <w:hyperlink r:id="rId12" w:history="1">
+      <w:pPr>
+        <w:rPr>
+          <w:rStyle w:val="Hyperlink"/>
+        </w:rPr>
+      </w:pPr>
+      <w:hyperlink r:id="rId16" w:history="1">
         <w:r>
           <w:rPr>
             <w:rStyle w:val="Hyperlink"/>
@@ -185,6 +243,45 @@
         </w:r>
       </w:hyperlink>
     </w:p>
+    <w:p>
+      <w:hyperlink r:id="rId17" w:tgtFrame="_blank" w:history="1">
+        <w:r>
+          <w:rPr>
+            <w:rStyle w:val="Hyperlink"/>
+            <w:rFonts w:ascii="Calibri" w:hAnsi="Calibri" w:cs="Calibri"/>
+            <w:color w:val="1155CC"/>
+            <w:shd w:val="clear" w:color="auto" w:fill="FFFFFF"/>
+          </w:rPr>
+          <w:t>https://www.f5.com/pdf/licensing/cloud-licensing-program-overview.pdf [f5.com]</w:t>
+        </w:r>
+      </w:hyperlink>
+    </w:p>
+    <w:p>
+      <w:hyperlink r:id="rId18" w:tgtFrame="_blank" w:history="1">
+        <w:r>
+          <w:rPr>
+            <w:rStyle w:val="Hyperlink"/>
+            <w:rFonts w:ascii="Calibri" w:hAnsi="Calibri" w:cs="Calibri"/>
+            <w:color w:val="1155CC"/>
+            <w:shd w:val="clear" w:color="auto" w:fill="FFFFFF"/>
+          </w:rPr>
+          <w:t>https://clouddocs.f5.com/cloud/public/v1/licensing/license_perapp.html [clouddocs.f5.com]</w:t>
+        </w:r>
+      </w:hyperlink>
+    </w:p>
+    <w:p>
+      <w:hyperlink r:id="rId19" w:tgtFrame="_blank" w:history="1">
+        <w:r>
+          <w:rPr>
+            <w:rStyle w:val="Hyperlink"/>
+            <w:rFonts w:ascii="Calibri" w:hAnsi="Calibri" w:cs="Calibri"/>
+            <w:color w:val="1155CC"/>
+            <w:shd w:val="clear" w:color="auto" w:fill="FFFFFF"/>
+          </w:rPr>
+          <w:t>https://www.f5.com/pdf/licensing/good-better-best-licensing-overview.pdf [f5.com]</w:t>
+        </w:r>
+      </w:hyperlink>
+    </w:p>
     <w:p/>
     <w:p>
       <w:pPr>
@@ -202,6 +299,17 @@
     </w:p>
     <w:p/>
     <w:p>
+      <w:hyperlink r:id="rId20" w:history="1">
+        <w:r>
+          <w:rPr>
+            <w:rStyle w:val="Hyperlink"/>
+          </w:rPr>
+          <w:t>https://www.f5.com/resources/white-papers/big-ip-cloud-edition-solution-guide</w:t>
+        </w:r>
+      </w:hyperlink>
+    </w:p>
+    <w:p/>
+    <w:p>
       <w:pPr>
         <w:pStyle w:val="Subtitle"/>
         <w:rPr>
@@ -230,7 +338,19 @@
         <w:t>Recognize the constraints imposed by various SDN technologies on F5 components</w:t>
       </w:r>
     </w:p>
-    <w:p/>
+    <w:p>
+      <w:hyperlink r:id="rId21" w:tgtFrame="_blank" w:history="1">
+        <w:r>
+          <w:rPr>
+            <w:rStyle w:val="Hyperlink"/>
+            <w:rFonts w:ascii="Calibri" w:hAnsi="Calibri" w:cs="Calibri"/>
+            <w:color w:val="1155CC"/>
+            <w:shd w:val="clear" w:color="auto" w:fill="FFFFFF"/>
+          </w:rPr>
+          <w:t>https://support.f5.com/csp/article/K43473164 [support.f5.com]</w:t>
+        </w:r>
+      </w:hyperlink>
+    </w:p>
     <w:p>
       <w:pPr>
         <w:pStyle w:val="Subtitle"/>
@@ -260,7 +380,19 @@
         <w:t>Evaluate variables relevant to architecting solutions using single and multi-tier F5 products in various cloud environments</w:t>
       </w:r>
     </w:p>
-    <w:p/>
+    <w:p>
+      <w:hyperlink r:id="rId22" w:tgtFrame="_blank" w:history="1">
+        <w:r>
+          <w:rPr>
+            <w:rStyle w:val="Hyperlink"/>
+            <w:rFonts w:ascii="Calibri" w:hAnsi="Calibri" w:cs="Calibri"/>
+            <w:color w:val="1155CC"/>
+            <w:shd w:val="clear" w:color="auto" w:fill="FFFFFF"/>
+          </w:rPr>
+          <w:t>https://clouddocs.f5.com/api/iapps/AppSvcsiApp_userguide_module4_lab1.html [clouddocs.f5.com]</w:t>
+        </w:r>
+      </w:hyperlink>
+    </w:p>
     <w:p>
       <w:pPr>
         <w:pStyle w:val="Subtitle"/>
@@ -275,6 +407,55 @@
         <w:t>Evaluate the variables relevant to the design of green-field data centers and application delivery architectures to function as a cloud service provider</w:t>
       </w:r>
     </w:p>
+    <w:p>
+      <w:pPr>
+        <w:pStyle w:val="NormalWeb"/>
+        <w:shd w:val="clear" w:color="auto" w:fill="FFFFFF"/>
+        <w:spacing w:before="0" w:beforeAutospacing="0" w:after="0" w:afterAutospacing="0"/>
+        <w:rPr>
+          <w:rFonts w:ascii="Calibri" w:hAnsi="Calibri" w:cs="Calibri"/>
+          <w:color w:val="222222"/>
+          <w:sz w:val="22"/>
+          <w:szCs w:val="22"/>
+        </w:rPr>
+      </w:pPr>
+      <w:hyperlink r:id="rId23" w:tgtFrame="_blank" w:history="1">
+        <w:r>
+          <w:rPr>
+            <w:rStyle w:val="Hyperlink"/>
+            <w:rFonts w:ascii="Calibri" w:eastAsiaTheme="majorEastAsia" w:hAnsi="Calibri" w:cs="Calibri"/>
+            <w:color w:val="1155CC"/>
+            <w:sz w:val="22"/>
+            <w:szCs w:val="22"/>
+          </w:rPr>
+          <w:t>https://techdocs.f5.com/en-us/bigiq-8-0-0/big-iq-sizing-guidelines/big-iq-sizing-guidelines.html#big-iq-sizing-guidelines [techdocs.f5.com]</w:t>
+        </w:r>
+      </w:hyperlink>
+    </w:p>
+    <w:p>
+      <w:pPr>
+        <w:pStyle w:val="NormalWeb"/>
+        <w:shd w:val="clear" w:color="auto" w:fill="FFFFFF"/>
+        <w:spacing w:before="0" w:beforeAutospacing="0" w:after="0" w:afterAutospacing="0"/>
+        <w:rPr>
+          <w:rFonts w:ascii="Calibri" w:hAnsi="Calibri" w:cs="Calibri"/>
+          <w:color w:val="222222"/>
+          <w:sz w:val="22"/>
+          <w:szCs w:val="22"/>
+        </w:rPr>
+      </w:pPr>
+      <w:hyperlink r:id="rId24" w:history="1">
+        <w:r>
+          <w:rPr>
+            <w:rStyle w:val="Hyperlink"/>
+            <w:rFonts w:ascii="Calibri" w:eastAsiaTheme="majorEastAsia" w:hAnsi="Calibri" w:cs="Calibri"/>
+            <w:sz w:val="22"/>
+            <w:szCs w:val="22"/>
+          </w:rPr>
+          <w:t>https://techdocs.f5.com/en-us/bigiq-8-0-0/big-iq-sizing-guidelines/ch-biq-web-app-sec-sizing/big-iq-waf-sizing-limits.html [techdocs.f5.com]</w:t>
+        </w:r>
+      </w:hyperlink>
+    </w:p>
     <w:p/>
     <w:p>
       <w:pPr>
@@ -311,6 +492,7 @@
         <w:pStyle w:val="Heading1"/>
       </w:pPr>
       <w:r>
+        <w:lastRenderedPageBreak/>
         <w:t>Section 3: Cloud Migration</w:t>
       </w:r>
     </w:p>
@@ -330,7 +512,7 @@
       </w:r>
     </w:p>
     <w:p>
-      <w:hyperlink r:id="rId13" w:history="1">
+      <w:hyperlink r:id="rId25" w:history="1">
         <w:r>
           <w:rPr>
             <w:rStyle w:val="Hyperlink"/>
@@ -369,7 +551,6 @@
         <w:t>Evaluate variables relevant to the implementation of a cloud migration plan for applications</w:t>
       </w:r>
     </w:p>
-    <w:p/>
     <w:p>
       <w:pPr>
         <w:pStyle w:val="Subtitle"/>
@@ -384,7 +565,6 @@
         <w:t>Apply key concepts required to leverage technologies to integrate with various SDN environments</w:t>
       </w:r>
     </w:p>
-    <w:p/>
     <w:p>
       <w:pPr>
         <w:pStyle w:val="Subtitle"/>
@@ -399,11 +579,28 @@
         <w:t>Evaluate variables relevant to the leveraging of technologies to integrate with various SDN environments</w:t>
       </w:r>
     </w:p>
-    <w:p/>
     <w:p>
       <w:pPr>
         <w:pStyle w:val="Heading1"/>
       </w:pPr>
+      <w:hyperlink r:id="rId26" w:tgtFrame="_blank" w:history="1">
+        <w:r>
+          <w:rPr>
+            <w:rStyle w:val="Hyperlink"/>
+            <w:rFonts w:ascii="Calibri" w:hAnsi="Calibri" w:cs="Calibri"/>
+            <w:color w:val="1155CC"/>
+            <w:sz w:val="22"/>
+            <w:szCs w:val="22"/>
+            <w:shd w:val="clear" w:color="auto" w:fill="FFFFFF"/>
+          </w:rPr>
+          <w:t>https://www.f5.com/pdf/solution-profiles/sdn-services-cloud-architecture-solution-profile.pdf [f5.com]</w:t>
+        </w:r>
+      </w:hyperlink>
+    </w:p>
+    <w:p>
+      <w:pPr>
+        <w:pStyle w:val="Heading1"/>
+      </w:pPr>
       <w:r>
         <w:t>Section 4: Cloud Deployment</w:t>
       </w:r>
@@ -424,7 +621,7 @@
       </w:r>
     </w:p>
     <w:p>
-      <w:hyperlink r:id="rId14" w:history="1">
+      <w:hyperlink r:id="rId27" w:history="1">
         <w:r>
           <w:rPr>
             <w:rStyle w:val="Hyperlink"/>
@@ -449,7 +646,7 @@
       </w:r>
     </w:p>
     <w:p>
-      <w:hyperlink r:id="rId15" w:history="1">
+      <w:hyperlink r:id="rId28" w:history="1">
         <w:r>
           <w:rPr>
             <w:rStyle w:val="Hyperlink"/>
@@ -459,7 +656,7 @@
       </w:hyperlink>
     </w:p>
     <w:p>
-      <w:hyperlink r:id="rId16" w:history="1">
+      <w:hyperlink r:id="rId29" w:history="1">
         <w:r>
           <w:rPr>
             <w:rStyle w:val="Hyperlink"/>
@@ -468,6 +665,20 @@
         </w:r>
       </w:hyperlink>
     </w:p>
+    <w:p>
+      <w:hyperlink r:id="rId30" w:tgtFrame="_blank" w:history="1">
+        <w:r>
+          <w:rPr>
+            <w:rStyle w:val="Hyperlink"/>
+            <w:rFonts w:ascii="Calibri" w:hAnsi="Calibri" w:cs="Calibri"/>
+            <w:color w:val="1155CC"/>
+            <w:shd w:val="clear" w:color="auto" w:fill="FFFFFF"/>
+          </w:rPr>
+          <w:t>https://clouddocs.f5.com/cloud/public/v1/shared/cloudinit.html [clouddocs.f5.com]</w:t>
+        </w:r>
+      </w:hyperlink>
+    </w:p>
+    <w:p/>
     <w:p/>
     <w:p/>
     <w:p>
@@ -475,6 +686,7 @@
         <w:pStyle w:val="Heading1"/>
       </w:pPr>
       <w:r>
+        <w:lastRenderedPageBreak/>
         <w:t>Section 5: Cloud Orchestration and Automation</w:t>
       </w:r>
     </w:p>
@@ -490,14 +702,28 @@
         <w:rPr>
           <w:b/>
         </w:rPr>
-        <w:t>Apply the N/E/S/W-bound API model in order to orchestrate service creation</w:t>
-      </w:r>
-    </w:p>
-    <w:p>
-      <w:pPr>
-        <w:pStyle w:val="Subtitle"/>
-      </w:pPr>
-      <w:hyperlink r:id="rId17" w:history="1">
+        <w:t xml:space="preserve">Apply the N/E/S/W-bound API model </w:t>
+      </w:r>
+      <w:proofErr w:type="gramStart"/>
+      <w:r>
+        <w:rPr>
+          <w:b/>
+        </w:rPr>
+        <w:t>in order to</w:t>
+      </w:r>
+      <w:proofErr w:type="gramEnd"/>
+      <w:r>
+        <w:rPr>
+          <w:b/>
+        </w:rPr>
+        <w:t xml:space="preserve"> orchestrate service creation</w:t>
+      </w:r>
+    </w:p>
+    <w:p>
+      <w:pPr>
+        <w:pStyle w:val="Subtitle"/>
+      </w:pPr>
+      <w:hyperlink r:id="rId31" w:history="1">
         <w:r>
           <w:rPr>
             <w:rStyle w:val="Hyperlink"/>
@@ -506,7 +732,19 @@
         </w:r>
       </w:hyperlink>
     </w:p>
-    <w:p/>
+    <w:p>
+      <w:hyperlink r:id="rId32" w:tgtFrame="_blank" w:history="1">
+        <w:r>
+          <w:rPr>
+            <w:rStyle w:val="Hyperlink"/>
+            <w:rFonts w:ascii="Calibri" w:hAnsi="Calibri" w:cs="Calibri"/>
+            <w:color w:val="1155CC"/>
+            <w:shd w:val="clear" w:color="auto" w:fill="FFFFFF"/>
+          </w:rPr>
+          <w:t>https://www.f5.com/company/blog/networking-in-the-age-of-containers [f5.com]</w:t>
+        </w:r>
+      </w:hyperlink>
+    </w:p>
     <w:p>
       <w:pPr>
         <w:pStyle w:val="Subtitle"/>
@@ -527,7 +765,7 @@
           <w:rStyle w:val="Hyperlink"/>
         </w:rPr>
       </w:pPr>
-      <w:hyperlink r:id="rId18" w:history="1">
+      <w:hyperlink r:id="rId33" w:history="1">
         <w:r>
           <w:rPr>
             <w:rStyle w:val="Hyperlink"/>
@@ -537,7 +775,7 @@
       </w:hyperlink>
     </w:p>
     <w:p>
-      <w:hyperlink r:id="rId19" w:history="1">
+      <w:hyperlink r:id="rId34" w:history="1">
         <w:r>
           <w:rPr>
             <w:rStyle w:val="Hyperlink"/>
@@ -547,7 +785,7 @@
       </w:hyperlink>
     </w:p>
     <w:p>
-      <w:hyperlink r:id="rId20" w:history="1">
+      <w:hyperlink r:id="rId35" w:history="1">
         <w:r>
           <w:rPr>
             <w:rStyle w:val="Hyperlink"/>
@@ -557,12 +795,6 @@
       </w:hyperlink>
     </w:p>
     <w:p>
-      <w:bookmarkStart w:id="0" w:name="_GoBack"/>
-      <w:bookmarkEnd w:id="0"/>
-    </w:p>
-    <w:p/>
-    <w:p/>
-    <w:p>
       <w:pPr>
         <w:pStyle w:val="Subtitle"/>
         <w:rPr>
@@ -582,7 +814,7 @@
           <w:rStyle w:val="Hyperlink"/>
         </w:rPr>
       </w:pPr>
-      <w:hyperlink r:id="rId21" w:history="1">
+      <w:hyperlink r:id="rId36" w:history="1">
         <w:r>
           <w:rPr>
             <w:rStyle w:val="Hyperlink"/>
@@ -592,7 +824,7 @@
       </w:hyperlink>
     </w:p>
     <w:p>
-      <w:hyperlink r:id="rId22" w:history="1">
+      <w:hyperlink r:id="rId37" w:history="1">
         <w:r>
           <w:rPr>
             <w:rStyle w:val="Hyperlink"/>
@@ -601,8 +833,6 @@
         </w:r>
       </w:hyperlink>
     </w:p>
-    <w:p/>
-    <w:p/>
     <w:p>
       <w:pPr>
         <w:pStyle w:val="Subtitle"/>
@@ -618,7 +848,7 @@
       </w:r>
     </w:p>
     <w:p>
-      <w:hyperlink r:id="rId23" w:history="1">
+      <w:hyperlink r:id="rId38" w:history="1">
         <w:r>
           <w:rPr>
             <w:rStyle w:val="Hyperlink"/>
@@ -643,7 +873,7 @@
       </w:r>
     </w:p>
     <w:p>
-      <w:hyperlink r:id="rId24" w:history="1">
+      <w:hyperlink r:id="rId39" w:history="1">
         <w:r>
           <w:rPr>
             <w:rStyle w:val="Hyperlink"/>
@@ -653,7 +883,7 @@
       </w:hyperlink>
     </w:p>
     <w:p>
-      <w:hyperlink r:id="rId25" w:history="1">
+      <w:hyperlink r:id="rId40" w:history="1">
         <w:r>
           <w:rPr>
             <w:rStyle w:val="Hyperlink"/>
@@ -678,7 +908,7 @@
       </w:r>
     </w:p>
     <w:p>
-      <w:hyperlink r:id="rId26" w:history="1">
+      <w:hyperlink r:id="rId41" w:history="1">
         <w:r>
           <w:rPr>
             <w:rStyle w:val="Hyperlink"/>
@@ -688,7 +918,7 @@
       </w:hyperlink>
     </w:p>
     <w:p>
-      <w:hyperlink r:id="rId27" w:history="1">
+      <w:hyperlink r:id="rId42" w:history="1">
         <w:r>
           <w:rPr>
             <w:rStyle w:val="Hyperlink"/>
@@ -724,10 +954,60 @@
         <w:rPr>
           <w:b/>
         </w:rPr>
+        <w:lastRenderedPageBreak/>
         <w:t>Apply the key concepts required to create a workflow for dynamic provisioning of an F5 instance</w:t>
       </w:r>
     </w:p>
     <w:p/>
+    <w:p>
+      <w:pPr>
+        <w:pStyle w:val="Heading1"/>
+      </w:pPr>
+      <w:r>
+        <w:t>Additional Information</w:t>
+      </w:r>
+    </w:p>
+    <w:p/>
+    <w:p>
+      <w:hyperlink r:id="rId43" w:history="1">
+        <w:r>
+          <w:rPr>
+            <w:rStyle w:val="Hyperlink"/>
+          </w:rPr>
+          <w:t>https://www.f5.com/pdf/products/application-services-proxy-datasheet.pdf</w:t>
+        </w:r>
+      </w:hyperlink>
+    </w:p>
+    <w:p>
+      <w:hyperlink r:id="rId44" w:history="1">
+        <w:r>
+          <w:rPr>
+            <w:rStyle w:val="Hyperlink"/>
+          </w:rPr>
+          <w:t>https://www.geeksforgeeks.org/cloud-bursting-vs-cloud-scaling/</w:t>
+        </w:r>
+      </w:hyperlink>
+    </w:p>
+    <w:p>
+      <w:hyperlink r:id="rId45" w:history="1">
+        <w:r>
+          <w:rPr>
+            <w:rStyle w:val="Hyperlink"/>
+          </w:rPr>
+          <w:t>https://clouddocs.f5.com/containers/latest/userguide/config-map.html</w:t>
+        </w:r>
+      </w:hyperlink>
+    </w:p>
+    <w:p>
+      <w:hyperlink r:id="rId46" w:history="1">
+        <w:r>
+          <w:rPr>
+            <w:rStyle w:val="Hyperlink"/>
+          </w:rPr>
+          <w:t>https://clouddocs.f5.com/containers/latest/userguide/what-is.html</w:t>
+        </w:r>
+      </w:hyperlink>
+    </w:p>
     <w:p/>
     <w:sectPr>
       <w:pgSz w:w="12240" w:h="15840"/>
@@ -740,7 +1020,7 @@
 </file>
 
 <file path=word/numbering.xml><?xml version="1.0" encoding="utf-8"?>
-<w:numbering xmlns:wpc="http://schemas.microsoft.com/office/word/2010/wordprocessingCanvas" xmlns:cx="http://schemas.microsoft.com/office/drawing/2014/chartex" xmlns:cx1="http://schemas.microsoft.com/office/drawing/2015/9/8/chartex" xmlns:mc="http://schemas.openxmlformats.org/markup-compatibility/2006" xmlns:o="urn:schemas-microsoft-com:office:office" xmlns:r="http://schemas.openxmlformats.org/officeDocument/2006/relationships" xmlns:m="http://schemas.openxmlformats.org/officeDocument/2006/math" xmlns:v="urn:schemas-microsoft-com:vml" xmlns:wp14="http://schemas.microsoft.com/office/word/2010/wordprocessingDrawing" xmlns:wp="http://schemas.openxmlformats.org/drawingml/2006/wordprocessingDrawing" xmlns:w10="urn:schemas-microsoft-com:office:word" xmlns:w="http://schemas.openxmlformats.org/wordprocessingml/2006/main" xmlns:w14="http://schemas.microsoft.com/office/word/2010/wordml" xmlns:w15="http://schemas.microsoft.com/office/word/2012/wordml" xmlns:w16se="http://schemas.microsoft.com/office/word/2015/wordml/symex" xmlns:wpg="http://schemas.microsoft.com/office/word/2010/wordprocessingGroup" xmlns:wpi="http://schemas.microsoft.com/office/word/2010/wordprocessingInk" xmlns:wne="http://schemas.microsoft.com/office/word/2006/wordml" xmlns:wps="http://schemas.microsoft.com/office/word/2010/wordprocessingShape" mc:Ignorable="w14 w15 w16se wp14">
+<w:numbering xmlns:wpc="http://schemas.microsoft.com/office/word/2010/wordprocessingCanvas" xmlns:cx="http://schemas.microsoft.com/office/drawing/2014/chartex" xmlns:cx1="http://schemas.microsoft.com/office/drawing/2015/9/8/chartex" xmlns:cx2="http://schemas.microsoft.com/office/drawing/2015/10/21/chartex" xmlns:cx3="http://schemas.microsoft.com/office/drawing/2016/5/9/chartex" xmlns:cx4="http://schemas.microsoft.com/office/drawing/2016/5/10/chartex" xmlns:cx5="http://schemas.microsoft.com/office/drawing/2016/5/11/chartex" xmlns:cx6="http://schemas.microsoft.com/office/drawing/2016/5/12/chartex" xmlns:cx7="http://schemas.microsoft.com/office/drawing/2016/5/13/chartex" xmlns:cx8="http://schemas.microsoft.com/office/drawing/2016/5/14/chartex" xmlns:mc="http://schemas.openxmlformats.org/markup-compatibility/2006" xmlns:aink="http://schemas.microsoft.com/office/drawing/2016/ink" xmlns:am3d="http://schemas.microsoft.com/office/drawing/2017/model3d" xmlns:o="urn:schemas-microsoft-com:office:office" xmlns:oel="http://schemas.microsoft.com/office/2019/extlst" xmlns:r="http://schemas.openxmlformats.org/officeDocument/2006/relationships" xmlns:m="http://schemas.openxmlformats.org/officeDocument/2006/math" xmlns:v="urn:schemas-microsoft-com:vml" xmlns:wp14="http://schemas.microsoft.com/office/word/2010/wordprocessingDrawing" xmlns:wp="http://schemas.openxmlformats.org/drawingml/2006/wordprocessingDrawing" xmlns:w10="urn:schemas-microsoft-com:office:word" xmlns:w="http://schemas.openxmlformats.org/wordprocessingml/2006/main" xmlns:w14="http://schemas.microsoft.com/office/word/2010/wordml" xmlns:w15="http://schemas.microsoft.com/office/word/2012/wordml" xmlns:w16cex="http://schemas.microsoft.com/office/word/2018/wordml/cex" xmlns:w16cid="http://schemas.microsoft.com/office/word/2016/wordml/cid" xmlns:w16="http://schemas.microsoft.com/office/word/2018/wordml" xmlns:w16du="http://schemas.microsoft.com/office/word/2023/wordml/word16du" xmlns:w16sdtdh="http://schemas.microsoft.com/office/word/2020/wordml/sdtdatahash" xmlns:w16se="http://schemas.microsoft.com/office/word/2015/wordml/symex" xmlns:wpg="http://schemas.microsoft.com/office/word/2010/wordprocessingGroup" xmlns:wpi="http://schemas.microsoft.com/office/word/2010/wordprocessingInk" xmlns:wne="http://schemas.microsoft.com/office/word/2006/wordml" xmlns:wps="http://schemas.microsoft.com/office/word/2010/wordprocessingShape" mc:Ignorable="w14 w15 w16se w16cid w16 w16cex w16sdtdh w16du wp14">
   <w:abstractNum w:abstractNumId="0" w15:restartNumberingAfterBreak="0">
     <w:nsid w:val="1B734729"/>
     <w:multiLevelType w:val="multilevel"/>
@@ -1080,20 +1360,20 @@
       </w:rPr>
     </w:lvl>
   </w:abstractNum>
-  <w:num w:numId="1">
+  <w:num w:numId="1" w16cid:durableId="1628001845">
     <w:abstractNumId w:val="1"/>
   </w:num>
-  <w:num w:numId="2">
+  <w:num w:numId="2" w16cid:durableId="1867986348">
     <w:abstractNumId w:val="0"/>
   </w:num>
-  <w:num w:numId="3">
+  <w:num w:numId="3" w16cid:durableId="550114606">
     <w:abstractNumId w:val="2"/>
   </w:num>
 </w:numbering>
 </file>
 
 <file path=word/styles.xml><?xml version="1.0" encoding="utf-8"?>
-<w:styles xmlns:mc="http://schemas.openxmlformats.org/markup-compatibility/2006" xmlns:r="http://schemas.openxmlformats.org/officeDocument/2006/relationships" xmlns:w="http://schemas.openxmlformats.org/wordprocessingml/2006/main" xmlns:w14="http://schemas.microsoft.com/office/word/2010/wordml" xmlns:w15="http://schemas.microsoft.com/office/word/2012/wordml" xmlns:w16se="http://schemas.microsoft.com/office/word/2015/wordml/symex" mc:Ignorable="w14 w15 w16se">
+<w:styles xmlns:mc="http://schemas.openxmlformats.org/markup-compatibility/2006" xmlns:r="http://schemas.openxmlformats.org/officeDocument/2006/relationships" xmlns:w="http://schemas.openxmlformats.org/wordprocessingml/2006/main" xmlns:w14="http://schemas.microsoft.com/office/word/2010/wordml" xmlns:w15="http://schemas.microsoft.com/office/word/2012/wordml" xmlns:w16cex="http://schemas.microsoft.com/office/word/2018/wordml/cex" xmlns:w16cid="http://schemas.microsoft.com/office/word/2016/wordml/cid" xmlns:w16="http://schemas.microsoft.com/office/word/2018/wordml" xmlns:w16du="http://schemas.microsoft.com/office/word/2023/wordml/word16du" xmlns:w16sdtdh="http://schemas.microsoft.com/office/word/2020/wordml/sdtdatahash" xmlns:w16se="http://schemas.microsoft.com/office/word/2015/wordml/symex" mc:Ignorable="w14 w15 w16se w16cid w16 w16cex w16sdtdh w16du">
   <w:docDefaults>
     <w:rPrDefault>
       <w:rPr>
@@ -1109,7 +1389,7 @@
       </w:pPr>
     </w:pPrDefault>
   </w:docDefaults>
-  <w:latentStyles w:defLockedState="0" w:defUIPriority="99" w:defSemiHidden="0" w:defUnhideWhenUsed="0" w:defQFormat="0" w:count="371">
+  <w:latentStyles w:defLockedState="0" w:defUIPriority="99" w:defSemiHidden="0" w:defUnhideWhenUsed="0" w:defQFormat="0" w:count="376">
     <w:lsdException w:name="Normal" w:uiPriority="0" w:qFormat="1"/>
     <w:lsdException w:name="heading 1" w:uiPriority="9" w:qFormat="1"/>
     <w:lsdException w:name="heading 2" w:semiHidden="1" w:uiPriority="9" w:unhideWhenUsed="1" w:qFormat="1"/>
@@ -1481,6 +1761,11 @@
     <w:lsdException w:name="List Table 5 Dark Accent 6" w:uiPriority="50"/>
     <w:lsdException w:name="List Table 6 Colorful Accent 6" w:uiPriority="51"/>
     <w:lsdException w:name="List Table 7 Colorful Accent 6" w:uiPriority="52"/>
+    <w:lsdException w:name="Mention" w:semiHidden="1" w:unhideWhenUsed="1"/>
+    <w:lsdException w:name="Smart Hyperlink" w:semiHidden="1" w:unhideWhenUsed="1"/>
+    <w:lsdException w:name="Hashtag" w:semiHidden="1" w:unhideWhenUsed="1"/>
+    <w:lsdException w:name="Unresolved Mention" w:semiHidden="1" w:unhideWhenUsed="1"/>
+    <w:lsdException w:name="Smart Link" w:semiHidden="1" w:unhideWhenUsed="1"/>
   </w:latentStyles>
   <w:style w:type="paragraph" w:default="1" w:styleId="Normal">
     <w:name w:val="Normal"/>
@@ -1610,6 +1895,46 @@
     <w:rPr>
       <w:color w:val="0563C1" w:themeColor="hyperlink"/>
       <w:u w:val="single"/>
+    </w:rPr>
+  </w:style>
+  <w:style w:type="character" w:styleId="UnresolvedMention">
+    <w:name w:val="Unresolved Mention"/>
+    <w:basedOn w:val="DefaultParagraphFont"/>
+    <w:uiPriority w:val="99"/>
+    <w:semiHidden/>
+    <w:unhideWhenUsed/>
+    <w:rsid w:val="00923406"/>
+    <w:rPr>
+      <w:color w:val="605E5C"/>
+      <w:shd w:val="clear" w:color="auto" w:fill="E1DFDD"/>
+    </w:rPr>
+  </w:style>
+  <w:style w:type="character" w:styleId="FollowedHyperlink">
+    <w:name w:val="FollowedHyperlink"/>
+    <w:basedOn w:val="DefaultParagraphFont"/>
+    <w:uiPriority w:val="99"/>
+    <w:semiHidden/>
+    <w:unhideWhenUsed/>
+    <w:rsid w:val="00AC6F92"/>
+    <w:rPr>
+      <w:color w:val="954F72" w:themeColor="followedHyperlink"/>
+      <w:u w:val="single"/>
+    </w:rPr>
+  </w:style>
+  <w:style w:type="paragraph" w:styleId="NormalWeb">
+    <w:name w:val="Normal (Web)"/>
+    <w:basedOn w:val="Normal"/>
+    <w:uiPriority w:val="99"/>
+    <w:semiHidden/>
+    <w:unhideWhenUsed/>
+    <w:rsid w:val="00D33610"/>
+    <w:pPr>
+      <w:spacing w:before="100" w:beforeAutospacing="1" w:after="100" w:afterAutospacing="1" w:line="240" w:lineRule="auto"/>
+    </w:pPr>
+    <w:rPr>
+      <w:rFonts w:ascii="Times New Roman" w:eastAsia="Times New Roman" w:hAnsi="Times New Roman" w:cs="Times New Roman"/>
+      <w:sz w:val="24"/>
+      <w:szCs w:val="24"/>
     </w:rPr>
   </w:style>
 </w:styles>
